--- a/arb/docx/21.content.docx
+++ b/arb/docx/21.content.docx
@@ -32,19 +32,19 @@
     </w:p>
     <w:p>
       <w:pPr>
-        <w:pStyle w:val="Heading2"/>
         <w:bidi/>
       </w:pPr>
       <w:r>
         <w:rPr>
           <w:lang w:val="ar_AE" w:bidi="ar_AE"/>
         </w:rPr>
-        <w:t>License Information</w:t>
-      </w:r>
-      <w:r>
-        <w:rPr>
-          <w:lang w:val="ar_AE" w:bidi="ar_AE"/>
-        </w:rPr>
+      </w:r>
+      <w:r>
+        <w:rPr>
+          <w:b/>
+          <w:lang w:val="ar_AE" w:bidi="ar_AE"/>
+        </w:rPr>
+        <w:t>Aquifer Open Study Notes (Book Intros)</w:t>
       </w:r>
     </w:p>
     <w:p>
@@ -58,22 +58,9 @@
       </w:r>
       <w:r>
         <w:rPr>
-          <w:b/>
-          <w:lang w:val="ar_AE" w:bidi="ar_AE"/>
-        </w:rPr>
-        <w:t>ملاحظات الدراسة - مقدمات الكتب (تينديل)</w:t>
-      </w:r>
-      <w:r>
-        <w:rPr>
-          <w:lang w:val="ar_AE" w:bidi="ar_AE"/>
-        </w:rPr>
-        <w:t xml:space="preserve"> (Arabic) is based on</w:t>
-      </w:r>
-      <w:r>
-        <w:rPr>
-          <w:lang w:val="ar_AE" w:bidi="ar_AE"/>
-        </w:rPr>
-        <w:t xml:space="preserve">: </w:t>
+          <w:lang w:val="ar_AE" w:bidi="ar_AE"/>
+        </w:rPr>
+        <w:t xml:space="preserve">This work is an adaptation of </w:t>
       </w:r>
       <w:r>
         <w:rPr>
@@ -85,48 +72,19 @@
         <w:rPr>
           <w:lang w:val="ar_AE" w:bidi="ar_AE"/>
         </w:rPr>
-        <w:t xml:space="preserve">, </w:t>
-      </w:r>
-      <w:hyperlink r:id="rId13">
-        <w:r>
-          <w:rPr>
-            <w:lang w:val="ar_AE" w:bidi="ar_AE"/>
-          </w:rPr>
-          <w:rPr>
-            <w:color w:val="0000EE"/>
-            <w:u w:val="single"/>
-          </w:rPr>
-          <w:t>Tyndale House Publishers</w:t>
-        </w:r>
-      </w:hyperlink>
-      <w:r>
-        <w:rPr>
-          <w:lang w:val="ar_AE" w:bidi="ar_AE"/>
-        </w:rPr>
-        <w:t xml:space="preserve">, 2019, which is licensed under a </w:t>
-      </w:r>
-      <w:hyperlink r:id="rId14">
-        <w:r>
-          <w:rPr>
-            <w:lang w:val="ar_AE" w:bidi="ar_AE"/>
-          </w:rPr>
-          <w:rPr>
-            <w:color w:val="0000EE"/>
-            <w:u w:val="single"/>
-          </w:rPr>
-          <w:t>CC BY-SA 4.0 license</w:t>
-        </w:r>
-      </w:hyperlink>
-      <w:r>
-        <w:rPr>
-          <w:lang w:val="ar_AE" w:bidi="ar_AE"/>
-        </w:rPr>
-        <w:t>.</w:t>
-      </w:r>
-      <w:r>
-        <w:rPr>
-          <w:lang w:val="ar_AE" w:bidi="ar_AE"/>
-        </w:rPr>
+        <w:t xml:space="preserve"> © 2023 Tyndale House Publishers, licensed under the CC BY-SA 4.0 license. The adaptation, </w:t>
+      </w:r>
+      <w:r>
+        <w:rPr>
+          <w:lang w:val="ar_AE" w:bidi="ar_AE"/>
+        </w:rPr>
+        <w:t>Aquifer Open Study Notes</w:t>
+      </w:r>
+      <w:r>
+        <w:rPr>
+          <w:lang w:val="ar_AE" w:bidi="ar_AE"/>
+        </w:rPr>
+        <w:t>, was created by Mission Mutual and is also licensed under CC BY-SA 4.0.</w:t>
       </w:r>
     </w:p>
     <w:p>
@@ -142,7 +100,7 @@
         <w:rPr>
           <w:lang w:val="ar_AE" w:bidi="ar_AE"/>
         </w:rPr>
-        <w:t>This PDF version is provided under the same license.</w:t>
+        <w:t>This resource has been adapted into multiple languages, including English, Tok Pisin, Arabic (عربي), French (Français), Hindi (हिंदी), Indonesian (Bahasa Indonesia), Portuguese (Português), Russian (Русский), Spanish (Español), Swahili (Kiswahili), and Simplified Chinese (简体中文).</w:t>
       </w:r>
       <w:r>
         <w:rPr>
@@ -373,7 +331,7 @@
         </w:rPr>
         <w:t>سِفر الجامعة خطاب أو مجموعة من الخطابات التي تستكشف قيمة الحياة وكل ما تحتويه وما يجب على الناس فعله. تتضمن المجموعة مقدمة قصيرة جدًا من المُحرِّر (</w:t>
       </w:r>
-      <w:hyperlink r:id="rId15">
+      <w:hyperlink r:id="rId13">
         <w:r>
           <w:rPr>
             <w:lang w:val="ar_AE" w:bidi="ar_AE"/>
@@ -391,7 +349,7 @@
         </w:rPr>
         <w:t>) وخاتمة واستنتاج (</w:t>
       </w:r>
-      <w:hyperlink r:id="rId16">
+      <w:hyperlink r:id="rId14">
         <w:r>
           <w:rPr>
             <w:lang w:val="ar_AE" w:bidi="ar_AE"/>
@@ -438,7 +396,7 @@
         </w:rPr>
         <w:t xml:space="preserve"> ("بُخار"، وغالبًا ما تُترجم إلى "بلا معنى أو باطِل"). يناقش كيفية تعامُل البشر مع ظروف الحياة في عالَم تحت حُكم الله السيادي. يُلخِّص الكاتِب هذا النقاش في نهاية السِفر: "إليكم الآن خلاصة قولي: "ٱتَّقِ ٱللهَ وَٱحْفَظْ وَصَايَاهُ، لِأَنَّ هَذَا هُوَ ٱلْإِنْسَانُ كُلُّهُ. لِأَنَّ ٱللهَ يُحْضِرُ كُلَّ عَمَلٍ إِلَى ٱلدَّيْنُونَةِ، عَلَى كُلِّ خَفِيٍّ، إِنْ كَانَ خَيْرًا أَوْ شَرًّا" (</w:t>
       </w:r>
-      <w:hyperlink r:id="rId17">
+      <w:hyperlink r:id="rId15">
         <w:r>
           <w:rPr>
             <w:lang w:val="ar_AE" w:bidi="ar_AE"/>
@@ -496,7 +454,7 @@
         </w:rPr>
         <w:t xml:space="preserve">"، وابن داود (انظر </w:t>
       </w:r>
-      <w:hyperlink r:id="rId15">
+      <w:hyperlink r:id="rId13">
         <w:r>
           <w:rPr>
             <w:lang w:val="ar_AE" w:bidi="ar_AE"/>
@@ -514,7 +472,7 @@
         </w:rPr>
         <w:t xml:space="preserve">، </w:t>
       </w:r>
-      <w:hyperlink r:id="rId18">
+      <w:hyperlink r:id="rId16">
         <w:r>
           <w:rPr>
             <w:lang w:val="ar_AE" w:bidi="ar_AE"/>
@@ -532,7 +490,7 @@
         </w:rPr>
         <w:t xml:space="preserve">، </w:t>
       </w:r>
-      <w:hyperlink r:id="rId19">
+      <w:hyperlink r:id="rId17">
         <w:r>
           <w:rPr>
             <w:lang w:val="ar_AE" w:bidi="ar_AE"/>
@@ -550,7 +508,7 @@
         </w:rPr>
         <w:t xml:space="preserve">؛ </w:t>
       </w:r>
-      <w:hyperlink r:id="rId20">
+      <w:hyperlink r:id="rId18">
         <w:r>
           <w:rPr>
             <w:lang w:val="ar_AE" w:bidi="ar_AE"/>
@@ -568,7 +526,7 @@
         </w:rPr>
         <w:t xml:space="preserve">، </w:t>
       </w:r>
-      <w:hyperlink r:id="rId21">
+      <w:hyperlink r:id="rId19">
         <w:r>
           <w:rPr>
             <w:lang w:val="ar_AE" w:bidi="ar_AE"/>
@@ -586,7 +544,7 @@
         </w:rPr>
         <w:t>)؛ تشير هذه الألقاب بقوة إلى سليمان. نجد خطابه موضوعًا ضمن التعليقات الافتتاحية والختامية للمُحرر (</w:t>
       </w:r>
-      <w:hyperlink r:id="rId15">
+      <w:hyperlink r:id="rId13">
         <w:r>
           <w:rPr>
             <w:lang w:val="ar_AE" w:bidi="ar_AE"/>
@@ -604,7 +562,7 @@
         </w:rPr>
         <w:t xml:space="preserve">؛ </w:t>
       </w:r>
-      <w:hyperlink r:id="rId16">
+      <w:hyperlink r:id="rId14">
         <w:r>
           <w:rPr>
             <w:lang w:val="ar_AE" w:bidi="ar_AE"/>
@@ -650,7 +608,7 @@
         </w:rPr>
         <w:t xml:space="preserve">" (بالعبرية قوهيلِث) حرفيًا "[الشخص الذي] يجمع جماعة أو تجمُّعًا". يُعبَّر عن هذه الفكرة في العنوان اليوناني للسِفر، الجامعة (من اليونانية إكليسيا، "الجماعة أو التجمع"). في مناسبة واحدة على أقل تقدير، خاطَب سليمان جماعة من القادة وممثلي قبائل إسرائيل (انظر </w:t>
       </w:r>
-      <w:hyperlink r:id="rId22">
+      <w:hyperlink r:id="rId20">
         <w:r>
           <w:rPr>
             <w:lang w:val="ar_AE" w:bidi="ar_AE"/>
@@ -668,7 +626,7 @@
         </w:rPr>
         <w:t>). ذُكر أيضًا أن العديد من الملوك والسفراء جاؤوا لسماع سليمان يتحدث بسبب حكمته (</w:t>
       </w:r>
-      <w:hyperlink r:id="rId23">
+      <w:hyperlink r:id="rId21">
         <w:r>
           <w:rPr>
             <w:lang w:val="ar_AE" w:bidi="ar_AE"/>
@@ -686,7 +644,7 @@
         </w:rPr>
         <w:t xml:space="preserve"> </w:t>
       </w:r>
-      <w:hyperlink r:id="rId24">
+      <w:hyperlink r:id="rId22">
         <w:r>
           <w:rPr>
             <w:lang w:val="ar_AE" w:bidi="ar_AE"/>
@@ -776,7 +734,7 @@
         </w:rPr>
         <w:t>يضع المُعلِّم هذا السؤال الفلسفي في سياق عالَم الحكومة الواقعي والحياة اليومية التي يجب على الإداريين والمواطنين العاديين الإبحار فيها. لهذا السفر رسالة موحدة، ويلخص الكاتب تداعياتها في (</w:t>
       </w:r>
-      <w:hyperlink r:id="rId17">
+      <w:hyperlink r:id="rId15">
         <w:r>
           <w:rPr>
             <w:lang w:val="ar_AE" w:bidi="ar_AE"/>

--- a/arb/docx/21.content.docx
+++ b/arb/docx/21.content.docx
@@ -163,28 +163,6 @@
           <w:lang w:val="ar_AE" w:bidi="ar_AE"/>
         </w:rPr>
         <w:t>ECC</w:t>
-      </w:r>
-      <w:r>
-        <w:rPr>
-          <w:lang w:val="ar_AE" w:bidi="ar_AE"/>
-        </w:rPr>
-      </w:r>
-    </w:p>
-    <w:p>
-      <w:pPr>
-        <w:bidi/>
-      </w:pPr>
-      <w:r>
-        <w:rPr>
-          <w:lang w:val="ar_AE" w:bidi="ar_AE"/>
-        </w:rPr>
-      </w:r>
-      <w:r>
-        <w:rPr>
-          <w:i/>
-          <w:lang w:val="ar_AE" w:bidi="ar_AE"/>
-        </w:rPr>
-        <w:t>سِفر الجامعة</w:t>
       </w:r>
       <w:r>
         <w:rPr>
